--- a/bsuir-diploma/Лист_задания-1.docx
+++ b/bsuir-diploma/Лист_задания-1.docx
@@ -1,6 +1,6 @@
 
 <file path=word/document.xml><?xml version="1.0" encoding="utf-8"?>
-<w:document xmlns:wpc="http://schemas.microsoft.com/office/word/2010/wordprocessingCanvas" xmlns:mc="http://schemas.openxmlformats.org/markup-compatibility/2006" xmlns:o="urn:schemas-microsoft-com:office:office" xmlns:r="http://schemas.openxmlformats.org/officeDocument/2006/relationships" xmlns:m="http://schemas.openxmlformats.org/officeDocument/2006/math" xmlns:v="urn:schemas-microsoft-com:vml" xmlns:wp14="http://schemas.microsoft.com/office/word/2010/wordprocessingDrawing" xmlns:wp="http://schemas.openxmlformats.org/drawingml/2006/wordprocessingDrawing" xmlns:w10="urn:schemas-microsoft-com:office:word" xmlns:w="http://schemas.openxmlformats.org/wordprocessingml/2006/main" xmlns:w14="http://schemas.microsoft.com/office/word/2010/wordml" xmlns:w15="http://schemas.microsoft.com/office/word/2012/wordml" xmlns:wpg="http://schemas.microsoft.com/office/word/2010/wordprocessingGroup" xmlns:wpi="http://schemas.microsoft.com/office/word/2010/wordprocessingInk" xmlns:wne="http://schemas.microsoft.com/office/word/2006/wordml" xmlns:wps="http://schemas.microsoft.com/office/word/2010/wordprocessingShape" mc:Ignorable="w14 w15 wp14">
+<w:document xmlns:wpc="http://schemas.microsoft.com/office/word/2010/wordprocessingCanvas" xmlns:cx="http://schemas.microsoft.com/office/drawing/2014/chartex" xmlns:cx1="http://schemas.microsoft.com/office/drawing/2015/9/8/chartex" xmlns:mc="http://schemas.openxmlformats.org/markup-compatibility/2006" xmlns:o="urn:schemas-microsoft-com:office:office" xmlns:r="http://schemas.openxmlformats.org/officeDocument/2006/relationships" xmlns:m="http://schemas.openxmlformats.org/officeDocument/2006/math" xmlns:v="urn:schemas-microsoft-com:vml" xmlns:wp14="http://schemas.microsoft.com/office/word/2010/wordprocessingDrawing" xmlns:wp="http://schemas.openxmlformats.org/drawingml/2006/wordprocessingDrawing" xmlns:w10="urn:schemas-microsoft-com:office:word" xmlns:w="http://schemas.openxmlformats.org/wordprocessingml/2006/main" xmlns:w14="http://schemas.microsoft.com/office/word/2010/wordml" xmlns:w15="http://schemas.microsoft.com/office/word/2012/wordml" xmlns:w16se="http://schemas.microsoft.com/office/word/2015/wordml/symex" xmlns:wpg="http://schemas.microsoft.com/office/word/2010/wordprocessingGroup" xmlns:wpi="http://schemas.microsoft.com/office/word/2010/wordprocessingInk" xmlns:wne="http://schemas.microsoft.com/office/word/2006/wordml" xmlns:wps="http://schemas.microsoft.com/office/word/2010/wordprocessingShape" mc:Ignorable="w14 w15 w16se wp14">
   <w:background w:color="FFFFFF"/>
   <w:body>
     <w:p>
@@ -645,7 +645,7 @@
                 <w:sz w:val="24"/>
                 <w:szCs w:val="24"/>
               </w:rPr>
-              <w:t>Ярошевич</w:t>
+              <w:t>Новик Евгений</w:t>
             </w:r>
             <w:r>
               <w:rPr>
@@ -653,7 +653,7 @@
                 <w:sz w:val="24"/>
                 <w:szCs w:val="24"/>
               </w:rPr>
-              <w:t>а</w:t>
+              <w:t xml:space="preserve"> </w:t>
             </w:r>
             <w:r>
               <w:rPr>
@@ -661,7 +661,15 @@
                 <w:sz w:val="24"/>
                 <w:szCs w:val="24"/>
               </w:rPr>
-              <w:t xml:space="preserve"> Дмитрия Игоревича</w:t>
+              <w:t>Михайлови</w:t>
+            </w:r>
+            <w:r>
+              <w:rPr>
+                <w:rFonts w:ascii="Times New Roman" w:hAnsi="Times New Roman" w:cs="Times New Roman"/>
+                <w:sz w:val="24"/>
+                <w:szCs w:val="24"/>
+              </w:rPr>
+              <w:t>ча</w:t>
             </w:r>
           </w:p>
         </w:tc>
@@ -740,7 +748,15 @@
                 <w:sz w:val="24"/>
                 <w:szCs w:val="24"/>
               </w:rPr>
-              <w:t xml:space="preserve">Автоматизированная система создания и редактирования </w:t>
+              <w:t>Веб-приложение для продажи квартир</w:t>
+            </w:r>
+            <w:r>
+              <w:rPr>
+                <w:b/>
+                <w:sz w:val="24"/>
+                <w:szCs w:val="24"/>
+              </w:rPr>
+              <w:t xml:space="preserve"> </w:t>
             </w:r>
           </w:p>
         </w:tc>
@@ -766,14 +782,6 @@
                 <w:szCs w:val="24"/>
               </w:rPr>
             </w:pPr>
-            <w:r>
-              <w:rPr>
-                <w:b/>
-                <w:sz w:val="24"/>
-                <w:szCs w:val="24"/>
-              </w:rPr>
-              <w:t>этикеток для химической продукции</w:t>
-            </w:r>
           </w:p>
         </w:tc>
       </w:tr>
@@ -1160,8 +1168,9 @@
               <w:rPr>
                 <w:sz w:val="24"/>
                 <w:szCs w:val="24"/>
-              </w:rPr>
-              <w:t>C#</w:t>
+                <w:lang w:val="en-US"/>
+              </w:rPr>
+              <w:t>Java</w:t>
             </w:r>
             <w:r>
               <w:rPr>
@@ -1212,7 +1221,21 @@
                 <w:sz w:val="24"/>
                 <w:szCs w:val="24"/>
               </w:rPr>
-              <w:t>идентификационный номер химического продукта;</w:t>
+              <w:t>идентификационный номер</w:t>
+            </w:r>
+            <w:r>
+              <w:rPr>
+                <w:sz w:val="24"/>
+                <w:szCs w:val="24"/>
+              </w:rPr>
+              <w:t xml:space="preserve"> квартиры</w:t>
+            </w:r>
+            <w:r>
+              <w:rPr>
+                <w:sz w:val="24"/>
+                <w:szCs w:val="24"/>
+              </w:rPr>
+              <w:t>;</w:t>
             </w:r>
           </w:p>
         </w:tc>
@@ -1250,7 +1273,15 @@
                 <w:szCs w:val="24"/>
                 <w:lang w:eastAsia="zh-CN"/>
               </w:rPr>
-              <w:t>тип этикетки;</w:t>
+              <w:t>индивидуальный данные пользователя</w:t>
+            </w:r>
+            <w:r>
+              <w:rPr>
+                <w:sz w:val="24"/>
+                <w:szCs w:val="24"/>
+                <w:lang w:eastAsia="zh-CN"/>
+              </w:rPr>
+              <w:t>;</w:t>
             </w:r>
           </w:p>
         </w:tc>
@@ -1280,16 +1311,24 @@
               <w:rPr>
                 <w:sz w:val="24"/>
                 <w:szCs w:val="24"/>
+                <w:lang w:val="en-US" w:eastAsia="zh-CN"/>
+              </w:rPr>
+            </w:pPr>
+            <w:r>
+              <w:rPr>
+                <w:sz w:val="24"/>
+                <w:szCs w:val="24"/>
                 <w:lang w:eastAsia="zh-CN"/>
               </w:rPr>
-            </w:pPr>
-            <w:r>
-              <w:rPr>
-                <w:sz w:val="24"/>
-                <w:szCs w:val="24"/>
-                <w:lang w:eastAsia="zh-CN"/>
-              </w:rPr>
-              <w:t>индивидуальный данные пользователя;</w:t>
+              <w:t>сведения о рынке</w:t>
+            </w:r>
+            <w:r>
+              <w:rPr>
+                <w:sz w:val="24"/>
+                <w:szCs w:val="24"/>
+                <w:lang w:val="en-US" w:eastAsia="zh-CN"/>
+              </w:rPr>
+              <w:t>;</w:t>
             </w:r>
           </w:p>
         </w:tc>
@@ -1328,7 +1367,15 @@
                 <w:szCs w:val="24"/>
                 <w:lang w:eastAsia="zh-CN"/>
               </w:rPr>
-              <w:t>набор элементов этикетки;</w:t>
+              <w:t>приложения, фотографии и другие материалы</w:t>
+            </w:r>
+            <w:r>
+              <w:rPr>
+                <w:sz w:val="24"/>
+                <w:szCs w:val="24"/>
+                <w:lang w:eastAsia="zh-CN"/>
+              </w:rPr>
+              <w:t>;</w:t>
             </w:r>
           </w:p>
         </w:tc>
@@ -1361,14 +1408,6 @@
                 <w:lang w:eastAsia="zh-CN"/>
               </w:rPr>
             </w:pPr>
-            <w:r>
-              <w:rPr>
-                <w:sz w:val="24"/>
-                <w:szCs w:val="24"/>
-                <w:lang w:eastAsia="zh-CN"/>
-              </w:rPr>
-              <w:t>настройки этикетки.</w:t>
-            </w:r>
           </w:p>
         </w:tc>
       </w:tr>
@@ -1398,8 +1437,6 @@
                 <w:szCs w:val="24"/>
               </w:rPr>
             </w:pPr>
-            <w:bookmarkStart w:id="0" w:name="_GoBack"/>
-            <w:bookmarkEnd w:id="0"/>
           </w:p>
         </w:tc>
       </w:tr>
@@ -1492,14 +1529,42 @@
                 <w:sz w:val="24"/>
                 <w:szCs w:val="24"/>
               </w:rPr>
-              <w:t xml:space="preserve">1 Анализ </w:t>
-            </w:r>
-            <w:r>
-              <w:rPr>
-                <w:sz w:val="24"/>
-                <w:szCs w:val="24"/>
-              </w:rPr>
-              <w:t>программного средства</w:t>
+              <w:t xml:space="preserve">1 </w:t>
+            </w:r>
+            <w:r>
+              <w:rPr>
+                <w:sz w:val="24"/>
+                <w:szCs w:val="24"/>
+              </w:rPr>
+              <w:t>Обзор</w:t>
+            </w:r>
+            <w:r>
+              <w:rPr>
+                <w:sz w:val="24"/>
+                <w:szCs w:val="24"/>
+              </w:rPr>
+              <w:t xml:space="preserve"> </w:t>
+            </w:r>
+            <w:r>
+              <w:rPr>
+                <w:sz w:val="24"/>
+                <w:szCs w:val="24"/>
+              </w:rPr>
+              <w:t>предметной</w:t>
+            </w:r>
+            <w:r>
+              <w:rPr>
+                <w:sz w:val="24"/>
+                <w:szCs w:val="24"/>
+              </w:rPr>
+              <w:t xml:space="preserve"> </w:t>
+            </w:r>
+            <w:r>
+              <w:rPr>
+                <w:sz w:val="24"/>
+                <w:szCs w:val="24"/>
+              </w:rPr>
+              <w:t>области</w:t>
             </w:r>
           </w:p>
         </w:tc>
@@ -1538,7 +1603,14 @@
                 <w:sz w:val="24"/>
                 <w:szCs w:val="24"/>
               </w:rPr>
-              <w:t>Анализ требований к программному средству и разработка функциональных требований</w:t>
+              <w:t xml:space="preserve">Анализ требований к </w:t>
+            </w:r>
+            <w:r>
+              <w:rPr>
+                <w:sz w:val="24"/>
+                <w:szCs w:val="24"/>
+              </w:rPr>
+              <w:t>программному средству</w:t>
             </w:r>
           </w:p>
         </w:tc>
@@ -1567,7 +1639,14 @@
                 <w:sz w:val="24"/>
                 <w:szCs w:val="24"/>
               </w:rPr>
-              <w:t>3 Проектирование программного средства</w:t>
+              <w:t xml:space="preserve">3 </w:t>
+            </w:r>
+            <w:r>
+              <w:rPr>
+                <w:sz w:val="24"/>
+                <w:szCs w:val="24"/>
+              </w:rPr>
+              <w:t>Архитектура и модули программного средства</w:t>
             </w:r>
           </w:p>
         </w:tc>
@@ -1625,21 +1704,7 @@
                 <w:sz w:val="24"/>
                 <w:szCs w:val="24"/>
               </w:rPr>
-              <w:t xml:space="preserve">5 Методика использования </w:t>
-            </w:r>
-            <w:r>
-              <w:rPr>
-                <w:sz w:val="24"/>
-                <w:szCs w:val="24"/>
-              </w:rPr>
-              <w:t xml:space="preserve">разработанного </w:t>
-            </w:r>
-            <w:r>
-              <w:rPr>
-                <w:sz w:val="24"/>
-                <w:szCs w:val="24"/>
-              </w:rPr>
-              <w:t>программного средства</w:t>
+              <w:t>5 Методика использования программного средства</w:t>
             </w:r>
           </w:p>
         </w:tc>
@@ -1668,14 +1733,14 @@
                 <w:sz w:val="24"/>
                 <w:szCs w:val="24"/>
               </w:rPr>
-              <w:t xml:space="preserve">6 Определение экономической эффективности разработки программного </w:t>
-            </w:r>
-            <w:r>
-              <w:rPr>
-                <w:sz w:val="24"/>
-                <w:szCs w:val="24"/>
-              </w:rPr>
-              <w:t>обеспечения</w:t>
+              <w:t>6 О</w:t>
+            </w:r>
+            <w:r>
+              <w:rPr>
+                <w:sz w:val="24"/>
+                <w:szCs w:val="24"/>
+              </w:rPr>
+              <w:t>пределение экономической эффективности разработки программного обеспечения</w:t>
             </w:r>
           </w:p>
         </w:tc>
@@ -1768,7 +1833,14 @@
                 <w:sz w:val="24"/>
                 <w:szCs w:val="24"/>
               </w:rPr>
-              <w:t>Приложение А Текст программы</w:t>
+              <w:t xml:space="preserve">Приложение А </w:t>
+            </w:r>
+            <w:r>
+              <w:rPr>
+                <w:sz w:val="24"/>
+                <w:szCs w:val="24"/>
+              </w:rPr>
+              <w:t>Исходный код программного средства</w:t>
             </w:r>
           </w:p>
         </w:tc>
@@ -1881,7 +1953,14 @@
                 <w:sz w:val="24"/>
                 <w:szCs w:val="24"/>
               </w:rPr>
-              <w:t>Автоматизированная система создания и редактирования этикеток для химической</w:t>
+              <w:t>Веб – приложение для продажи квартир</w:t>
+            </w:r>
+            <w:r>
+              <w:rPr>
+                <w:sz w:val="24"/>
+                <w:szCs w:val="24"/>
+              </w:rPr>
+              <w:t xml:space="preserve"> </w:t>
             </w:r>
           </w:p>
         </w:tc>
@@ -1913,73 +1992,7 @@
                 <w:sz w:val="24"/>
                 <w:szCs w:val="24"/>
               </w:rPr>
-              <w:t>продукции. Схема программы. Схема – формат А1, лист 1.</w:t>
-            </w:r>
-          </w:p>
-          <w:p>
-            <w:pPr>
-              <w:ind w:firstLine="0"/>
-              <w:rPr>
-                <w:sz w:val="24"/>
-                <w:szCs w:val="24"/>
-              </w:rPr>
-            </w:pPr>
-            <w:r>
-              <w:rPr>
-                <w:sz w:val="24"/>
-                <w:szCs w:val="24"/>
-              </w:rPr>
-              <w:t xml:space="preserve">Получение </w:t>
-            </w:r>
-            <w:r>
-              <w:rPr>
-                <w:sz w:val="24"/>
-                <w:szCs w:val="24"/>
-                <w:lang w:val="en-US"/>
-              </w:rPr>
-              <w:t>H</w:t>
-            </w:r>
-            <w:r>
-              <w:rPr>
-                <w:sz w:val="24"/>
-                <w:szCs w:val="24"/>
-              </w:rPr>
-              <w:t xml:space="preserve"> </w:t>
-            </w:r>
-            <w:r>
-              <w:rPr>
-                <w:sz w:val="24"/>
-                <w:szCs w:val="24"/>
-              </w:rPr>
-              <w:t xml:space="preserve">кодов. </w:t>
-            </w:r>
-            <w:r>
-              <w:rPr>
-                <w:sz w:val="24"/>
-                <w:szCs w:val="24"/>
-              </w:rPr>
-              <w:t>Схема алгоритма</w:t>
-            </w:r>
-            <w:r>
-              <w:rPr>
-                <w:sz w:val="24"/>
-                <w:szCs w:val="24"/>
-              </w:rPr>
-              <w:t xml:space="preserve">. </w:t>
-            </w:r>
-            <w:r>
-              <w:rPr>
-                <w:sz w:val="24"/>
-                <w:szCs w:val="24"/>
-              </w:rPr>
-              <w:t>Схема</w:t>
-            </w:r>
-            <w:r>
-              <w:rPr>
-                <w:sz w:val="24"/>
-                <w:szCs w:val="24"/>
-              </w:rPr>
-              <w:t xml:space="preserve"> – формат А1, лист 2.</w:t>
+              <w:t>Схема программы. Схема – формат А1, лист 1.</w:t>
             </w:r>
           </w:p>
         </w:tc>
@@ -2011,7 +2024,14 @@
                 <w:sz w:val="24"/>
                 <w:szCs w:val="24"/>
               </w:rPr>
-              <w:t xml:space="preserve">Автоматизированная система создания и редактирования этикеток для химической </w:t>
+              <w:t>Загрузка изображений. Схема алгоритма. Схема – формат А1, лист 2.</w:t>
+            </w:r>
+            <w:r>
+              <w:rPr>
+                <w:sz w:val="24"/>
+                <w:szCs w:val="24"/>
+              </w:rPr>
+              <w:t xml:space="preserve"> </w:t>
             </w:r>
           </w:p>
         </w:tc>
@@ -2043,8 +2063,14 @@
                 <w:sz w:val="24"/>
                 <w:szCs w:val="24"/>
               </w:rPr>
-              <w:lastRenderedPageBreak/>
-              <w:t>продукции. Схема ресурсов системы. Схема – формат А1, лист 3.</w:t>
+              <w:t>Регистрация в программном средстве. Схема алгоритма</w:t>
+            </w:r>
+            <w:r>
+              <w:rPr>
+                <w:sz w:val="24"/>
+                <w:szCs w:val="24"/>
+              </w:rPr>
+              <w:t>. Схема – формат А1, лист 3.</w:t>
             </w:r>
           </w:p>
         </w:tc>
@@ -2077,6 +2103,7 @@
                 <w:sz w:val="24"/>
                 <w:szCs w:val="24"/>
               </w:rPr>
+              <w:lastRenderedPageBreak/>
               <w:t>Диаграмма классов. Плакат - формат А1, лист 4.</w:t>
             </w:r>
           </w:p>
@@ -2110,7 +2137,21 @@
                 <w:sz w:val="24"/>
                 <w:szCs w:val="24"/>
               </w:rPr>
-              <w:t>Диаграмма вариантов использования, Плакат - формат А1, лист 5.</w:t>
+              <w:t>Ди</w:t>
+            </w:r>
+            <w:r>
+              <w:rPr>
+                <w:sz w:val="24"/>
+                <w:szCs w:val="24"/>
+              </w:rPr>
+              <w:t>аграмма вариантов использования.</w:t>
+            </w:r>
+            <w:r>
+              <w:rPr>
+                <w:sz w:val="24"/>
+                <w:szCs w:val="24"/>
+              </w:rPr>
+              <w:t xml:space="preserve"> Плакат - формат А1, лист 5.</w:t>
             </w:r>
           </w:p>
         </w:tc>
@@ -2138,14 +2179,21 @@
                 <w:szCs w:val="24"/>
               </w:rPr>
             </w:pPr>
-            <w:bookmarkStart w:id="1" w:name="_gjdgxs" w:colFirst="0" w:colLast="0"/>
-            <w:bookmarkEnd w:id="1"/>
-            <w:r>
-              <w:rPr>
-                <w:sz w:val="24"/>
-                <w:szCs w:val="24"/>
-              </w:rPr>
-              <w:t xml:space="preserve">Результат работы автоматизированной системы создания и редактирования этикеток </w:t>
+            <w:bookmarkStart w:id="0" w:name="_gjdgxs" w:colFirst="0" w:colLast="0"/>
+            <w:bookmarkEnd w:id="0"/>
+            <w:r>
+              <w:rPr>
+                <w:sz w:val="24"/>
+                <w:szCs w:val="24"/>
+              </w:rPr>
+              <w:t>Физическая модель</w:t>
+            </w:r>
+            <w:r>
+              <w:rPr>
+                <w:sz w:val="24"/>
+                <w:szCs w:val="24"/>
+              </w:rPr>
+              <w:t>. Плакат - формат А1, лист 6.</w:t>
             </w:r>
           </w:p>
         </w:tc>
@@ -2174,13 +2222,6 @@
                 <w:szCs w:val="18"/>
               </w:rPr>
             </w:pPr>
-            <w:r>
-              <w:rPr>
-                <w:sz w:val="24"/>
-                <w:szCs w:val="24"/>
-              </w:rPr>
-              <w:t>для химической продукции. Плакат - формат А1, лист 6.</w:t>
-            </w:r>
           </w:p>
         </w:tc>
       </w:tr>
@@ -2240,7 +2281,14 @@
                 <w:sz w:val="24"/>
                 <w:szCs w:val="24"/>
               </w:rPr>
-              <w:t xml:space="preserve">6. Расчёт экономического обоснования показателей экономической эффективности </w:t>
+              <w:t xml:space="preserve">6. Расчёт </w:t>
+            </w:r>
+            <w:r>
+              <w:rPr>
+                <w:sz w:val="24"/>
+                <w:szCs w:val="24"/>
+              </w:rPr>
+              <w:t xml:space="preserve">экономической эффективности использования разработки веб-приложения для </w:t>
             </w:r>
           </w:p>
         </w:tc>
@@ -2273,7 +2321,7 @@
                 <w:sz w:val="24"/>
                 <w:szCs w:val="24"/>
               </w:rPr>
-              <w:t xml:space="preserve">использования разработки автоматизированной системы создания и редактирования </w:t>
+              <w:t>продажи квартир</w:t>
             </w:r>
           </w:p>
         </w:tc>
@@ -2302,13 +2350,8 @@
                 <w:szCs w:val="18"/>
               </w:rPr>
             </w:pPr>
-            <w:r>
-              <w:rPr>
-                <w:sz w:val="24"/>
-                <w:szCs w:val="24"/>
-              </w:rPr>
-              <w:t>этикеток для химической продукции</w:t>
-            </w:r>
+            <w:bookmarkStart w:id="1" w:name="_GoBack"/>
+            <w:bookmarkEnd w:id="1"/>
           </w:p>
         </w:tc>
       </w:tr>
@@ -2624,7 +2667,6 @@
                 <w:szCs w:val="24"/>
               </w:rPr>
             </w:pPr>
-            <w:proofErr w:type="gramStart"/>
             <w:r>
               <w:rPr>
                 <w:sz w:val="24"/>
@@ -2641,7 +2683,6 @@
               <w:t>чание</w:t>
             </w:r>
             <w:proofErr w:type="spellEnd"/>
-            <w:proofErr w:type="gramEnd"/>
           </w:p>
         </w:tc>
       </w:tr>
@@ -2859,7 +2900,14 @@
                 <w:sz w:val="24"/>
                 <w:szCs w:val="24"/>
               </w:rPr>
-              <w:t>средства</w:t>
+              <w:t>С</w:t>
+            </w:r>
+            <w:r>
+              <w:rPr>
+                <w:sz w:val="24"/>
+                <w:szCs w:val="24"/>
+              </w:rPr>
+              <w:t>редства</w:t>
             </w:r>
           </w:p>
         </w:tc>
@@ -2957,7 +3005,14 @@
                 <w:sz w:val="24"/>
                 <w:szCs w:val="24"/>
               </w:rPr>
-              <w:t>результатов</w:t>
+              <w:t>Р</w:t>
+            </w:r>
+            <w:r>
+              <w:rPr>
+                <w:sz w:val="24"/>
+                <w:szCs w:val="24"/>
+              </w:rPr>
+              <w:t>езультатов</w:t>
             </w:r>
           </w:p>
         </w:tc>
@@ -3361,18 +3416,8 @@
                 <w:szCs w:val="24"/>
                 <w:shd w:val="clear" w:color="auto" w:fill="FFFFFF" w:themeFill="background1"/>
               </w:rPr>
-              <w:t xml:space="preserve"> </w:t>
-            </w:r>
-            <w:proofErr w:type="spellStart"/>
-            <w:r>
-              <w:rPr>
-                <w:sz w:val="24"/>
-                <w:szCs w:val="24"/>
-                <w:shd w:val="clear" w:color="auto" w:fill="FFFFFF" w:themeFill="background1"/>
-              </w:rPr>
-              <w:t>А.Д.Тюменцев</w:t>
-            </w:r>
-            <w:proofErr w:type="spellEnd"/>
+              <w:t xml:space="preserve"> Д.В. Горбачев</w:t>
+            </w:r>
             <w:r>
               <w:rPr>
                 <w:sz w:val="24"/>
@@ -3478,15 +3523,27 @@
               </w:rPr>
               <w:t>/</w:t>
             </w:r>
-            <w:proofErr w:type="spellStart"/>
-            <w:r>
-              <w:rPr>
-                <w:sz w:val="24"/>
-                <w:szCs w:val="24"/>
-              </w:rPr>
-              <w:t>Д.И.Ярошевич</w:t>
-            </w:r>
-            <w:proofErr w:type="spellEnd"/>
+            <w:r>
+              <w:rPr>
+                <w:sz w:val="24"/>
+                <w:szCs w:val="24"/>
+              </w:rPr>
+              <w:t>Е.М</w:t>
+            </w:r>
+            <w:r>
+              <w:rPr>
+                <w:sz w:val="24"/>
+                <w:szCs w:val="24"/>
+              </w:rPr>
+              <w:t>.</w:t>
+            </w:r>
+            <w:r>
+              <w:rPr>
+                <w:sz w:val="24"/>
+                <w:szCs w:val="24"/>
+              </w:rPr>
+              <w:t xml:space="preserve"> Новик</w:t>
+            </w:r>
             <w:r>
               <w:rPr>
                 <w:sz w:val="24"/>
@@ -3518,7 +3575,7 @@
 </file>
 
 <file path=word/styles.xml><?xml version="1.0" encoding="utf-8"?>
-<w:styles xmlns:mc="http://schemas.openxmlformats.org/markup-compatibility/2006" xmlns:r="http://schemas.openxmlformats.org/officeDocument/2006/relationships" xmlns:w="http://schemas.openxmlformats.org/wordprocessingml/2006/main" xmlns:w14="http://schemas.microsoft.com/office/word/2010/wordml" xmlns:w15="http://schemas.microsoft.com/office/word/2012/wordml" mc:Ignorable="w14 w15">
+<w:styles xmlns:mc="http://schemas.openxmlformats.org/markup-compatibility/2006" xmlns:r="http://schemas.openxmlformats.org/officeDocument/2006/relationships" xmlns:w="http://schemas.openxmlformats.org/wordprocessingml/2006/main" xmlns:w14="http://schemas.microsoft.com/office/word/2010/wordml" xmlns:w15="http://schemas.microsoft.com/office/word/2012/wordml" xmlns:w16se="http://schemas.microsoft.com/office/word/2015/wordml/symex" mc:Ignorable="w14 w15 w16se">
   <w:docDefaults>
     <w:rPrDefault>
       <w:rPr>

--- a/bsuir-diploma/Лист_задания-1.docx
+++ b/bsuir-diploma/Лист_задания-1.docx
@@ -396,17 +396,8 @@
                 <w:sz w:val="24"/>
                 <w:szCs w:val="24"/>
               </w:rPr>
-              <w:t xml:space="preserve">Н.В. </w:t>
-            </w:r>
-            <w:proofErr w:type="spellStart"/>
-            <w:r>
-              <w:rPr>
-                <w:sz w:val="24"/>
-                <w:szCs w:val="24"/>
-              </w:rPr>
-              <w:t>Лапицкая</w:t>
-            </w:r>
-            <w:proofErr w:type="spellEnd"/>
+              <w:t>Н.В. Лапицкая</w:t>
+            </w:r>
           </w:p>
         </w:tc>
       </w:tr>
@@ -2192,6 +2183,23 @@
               <w:rPr>
                 <w:sz w:val="24"/>
                 <w:szCs w:val="24"/>
+                <w:lang w:val="en-US"/>
+              </w:rPr>
+              <w:t xml:space="preserve"> </w:t>
+            </w:r>
+            <w:r>
+              <w:rPr>
+                <w:sz w:val="24"/>
+                <w:szCs w:val="24"/>
+              </w:rPr>
+              <w:t>данных</w:t>
+            </w:r>
+            <w:bookmarkStart w:id="1" w:name="_GoBack"/>
+            <w:bookmarkEnd w:id="1"/>
+            <w:r>
+              <w:rPr>
+                <w:sz w:val="24"/>
+                <w:szCs w:val="24"/>
               </w:rPr>
               <w:t>. Плакат - формат А1, лист 6.</w:t>
             </w:r>
@@ -2350,8 +2358,6 @@
                 <w:szCs w:val="18"/>
               </w:rPr>
             </w:pPr>
-            <w:bookmarkStart w:id="1" w:name="_GoBack"/>
-            <w:bookmarkEnd w:id="1"/>
           </w:p>
         </w:tc>
       </w:tr>
@@ -2476,23 +2482,7 @@
                 <w:sz w:val="24"/>
                 <w:szCs w:val="24"/>
               </w:rPr>
-              <w:t xml:space="preserve">/ </w:t>
-            </w:r>
-            <w:proofErr w:type="spellStart"/>
-            <w:r>
-              <w:rPr>
-                <w:sz w:val="24"/>
-                <w:szCs w:val="24"/>
-              </w:rPr>
-              <w:t>Е.В.Анохин</w:t>
-            </w:r>
-            <w:proofErr w:type="spellEnd"/>
-            <w:r>
-              <w:rPr>
-                <w:sz w:val="24"/>
-                <w:szCs w:val="24"/>
-              </w:rPr>
-              <w:t xml:space="preserve"> /</w:t>
+              <w:t>/ Е.В.Анохин /</w:t>
             </w:r>
           </w:p>
         </w:tc>
@@ -2672,17 +2662,8 @@
                 <w:sz w:val="24"/>
                 <w:szCs w:val="24"/>
               </w:rPr>
-              <w:t>Приме-</w:t>
-            </w:r>
-            <w:proofErr w:type="spellStart"/>
-            <w:r>
-              <w:rPr>
-                <w:sz w:val="24"/>
-                <w:szCs w:val="24"/>
-              </w:rPr>
-              <w:t>чание</w:t>
-            </w:r>
-            <w:proofErr w:type="spellEnd"/>
+              <w:t>Приме-чание</w:t>
+            </w:r>
           </w:p>
         </w:tc>
       </w:tr>
@@ -4169,6 +4150,33 @@
       </w:tblCellMar>
     </w:tblPr>
   </w:style>
+  <w:style w:type="paragraph" w:styleId="BalloonText">
+    <w:name w:val="Balloon Text"/>
+    <w:basedOn w:val="Normal"/>
+    <w:link w:val="BalloonTextChar"/>
+    <w:uiPriority w:val="99"/>
+    <w:semiHidden/>
+    <w:unhideWhenUsed/>
+    <w:rsid w:val="00E66507"/>
+    <w:rPr>
+      <w:rFonts w:ascii="Segoe UI" w:hAnsi="Segoe UI" w:cs="Segoe UI"/>
+      <w:sz w:val="18"/>
+      <w:szCs w:val="18"/>
+    </w:rPr>
+  </w:style>
+  <w:style w:type="character" w:customStyle="1" w:styleId="BalloonTextChar">
+    <w:name w:val="Balloon Text Char"/>
+    <w:basedOn w:val="DefaultParagraphFont"/>
+    <w:link w:val="BalloonText"/>
+    <w:uiPriority w:val="99"/>
+    <w:semiHidden/>
+    <w:rsid w:val="00E66507"/>
+    <w:rPr>
+      <w:rFonts w:ascii="Segoe UI" w:hAnsi="Segoe UI" w:cs="Segoe UI"/>
+      <w:sz w:val="18"/>
+      <w:szCs w:val="18"/>
+    </w:rPr>
+  </w:style>
 </w:styles>
 </file>
 
